--- a/4ο Παραδοτέο/4o παραδοτεο Δήμητρα/uses cases 3.docx
+++ b/4ο Παραδοτέο/4o παραδοτεο Δήμητρα/uses cases 3.docx
@@ -14,13 +14,80 @@
         <w:outlineLvl w:val="0"/>
         <w:rPr>
           <w:rFonts w:ascii="Open Sans" w:eastAsia="Yu Gothic Light" w:hAnsi="Open Sans" w:cs="Open Sans"/>
+          <w:sz w:val="24"/>
+          <w:szCs w:val="24"/>
+        </w:rPr>
+      </w:pPr>
+      <w:bookmarkStart w:id="0" w:name="_Toc39410682"/>
+      <w:r>
+        <w:rPr>
+          <w:rFonts w:ascii="Open Sans" w:eastAsia="Yu Gothic Light" w:hAnsi="Open Sans" w:cs="Open Sans"/>
+          <w:sz w:val="24"/>
+          <w:szCs w:val="24"/>
+        </w:rPr>
+        <w:t xml:space="preserve">Οι αλλαγές προήρθαν από την υλοποίηση του </w:t>
+      </w:r>
+      <w:r>
+        <w:rPr>
+          <w:rFonts w:ascii="Open Sans" w:eastAsia="Yu Gothic Light" w:hAnsi="Open Sans" w:cs="Open Sans"/>
+          <w:sz w:val="24"/>
+          <w:szCs w:val="24"/>
+          <w:lang w:val="en-US"/>
+        </w:rPr>
+        <w:t>sequence</w:t>
+      </w:r>
+      <w:r>
+        <w:rPr>
+          <w:rFonts w:ascii="Open Sans" w:eastAsia="Yu Gothic Light" w:hAnsi="Open Sans" w:cs="Open Sans"/>
+          <w:sz w:val="24"/>
+          <w:szCs w:val="24"/>
+        </w:rPr>
+        <w:t xml:space="preserve"> </w:t>
+      </w:r>
+      <w:r>
+        <w:rPr>
+          <w:rFonts w:ascii="Open Sans" w:eastAsia="Yu Gothic Light" w:hAnsi="Open Sans" w:cs="Open Sans"/>
+          <w:sz w:val="24"/>
+          <w:szCs w:val="24"/>
+          <w:lang w:val="en-US"/>
+        </w:rPr>
+        <w:t>diagram</w:t>
+      </w:r>
+      <w:r>
+        <w:rPr>
+          <w:rFonts w:ascii="Open Sans" w:eastAsia="Yu Gothic Light" w:hAnsi="Open Sans" w:cs="Open Sans"/>
+          <w:sz w:val="24"/>
+          <w:szCs w:val="24"/>
+        </w:rPr>
+        <w:t>,</w:t>
+      </w:r>
+      <w:r>
+        <w:rPr>
+          <w:rFonts w:ascii="Open Sans" w:eastAsia="Yu Gothic Light" w:hAnsi="Open Sans" w:cs="Open Sans"/>
+          <w:sz w:val="24"/>
+          <w:szCs w:val="24"/>
+        </w:rPr>
+        <w:t xml:space="preserve"> καθώς ανακαλύφθηκαν ασάφειες και ελλείψεις. Επίσης οι ροές ξεκινούν πλέον μετά την σύνδεση του χρήστη στο σύστημα.  </w:t>
+      </w:r>
+    </w:p>
+    <w:p>
+      <w:pPr>
+        <w:keepNext/>
+        <w:keepLines/>
+        <w:tabs>
+          <w:tab w:val="left" w:pos="1134"/>
+        </w:tabs>
+        <w:spacing w:before="240" w:after="0"/>
+        <w:jc w:val="center"/>
+        <w:outlineLvl w:val="0"/>
+        <w:rPr>
+          <w:rFonts w:ascii="Open Sans" w:eastAsia="Yu Gothic Light" w:hAnsi="Open Sans" w:cs="Open Sans"/>
           <w:b/>
           <w:bCs/>
           <w:sz w:val="24"/>
           <w:szCs w:val="24"/>
         </w:rPr>
       </w:pPr>
-      <w:bookmarkStart w:id="0" w:name="_Toc39410682"/>
       <w:r>
         <w:rPr>
           <w:rFonts w:ascii="Open Sans" w:eastAsia="Yu Gothic Light" w:hAnsi="Open Sans" w:cs="Open Sans"/>
@@ -92,7 +159,7 @@
           <v:shape id="_x0000_i1025" type="#_x0000_t75" style="width:564.35pt;height:303.1pt" o:ole="">
             <v:imagedata r:id="rId7" o:title=""/>
           </v:shape>
-          <o:OLEObject Type="Embed" ProgID="Visio.Drawing.15" ShapeID="_x0000_i1025" DrawAspect="Content" ObjectID="_1650980339" r:id="rId8"/>
+          <o:OLEObject Type="Embed" ProgID="Visio.Drawing.15" ShapeID="_x0000_i1025" DrawAspect="Content" ObjectID="_1651140950" r:id="rId8"/>
         </w:object>
       </w:r>
     </w:p>
@@ -357,6 +424,7 @@
           <w:sz w:val="24"/>
           <w:szCs w:val="24"/>
         </w:rPr>
+        <w:lastRenderedPageBreak/>
         <w:t>Εναλλακτική ροή:</w:t>
       </w:r>
       <w:r>
@@ -453,7 +521,6 @@
           <w:sz w:val="24"/>
           <w:szCs w:val="24"/>
         </w:rPr>
-        <w:lastRenderedPageBreak/>
         <w:t>Αφού επιλέξει αρχεία από τον υπολογιστή του, που θέλει να μεταμορφώσει ο υπάλληλος επιβεβαιώνει την επιλογή του.</w:t>
       </w:r>
     </w:p>
@@ -921,7 +988,7 @@
           <v:shape id="_x0000_i1026" type="#_x0000_t75" style="width:8in;height:284.55pt" o:ole="">
             <v:imagedata r:id="rId9" o:title=""/>
           </v:shape>
-          <o:OLEObject Type="Embed" ProgID="Visio.Drawing.15" ShapeID="_x0000_i1026" DrawAspect="Content" ObjectID="_1650980340" r:id="rId10"/>
+          <o:OLEObject Type="Embed" ProgID="Visio.Drawing.15" ShapeID="_x0000_i1026" DrawAspect="Content" ObjectID="_1651140951" r:id="rId10"/>
         </w:object>
       </w:r>
     </w:p>
